--- a/cover/CoverLetter.docx
+++ b/cover/CoverLetter.docx
@@ -63,7 +63,7 @@
           <w:sz w:val="24"/>
           <w:shd w:fill="auto" w:val="clear"/>
         </w:rPr>
-        <w:t xml:space="preserve">I am writing to express my interest in the Senior C++ Developer position at </w:t>
+        <w:t xml:space="preserve">I am writing to express my interest in the C++ Developer  position at </w:t>
       </w:r>
     </w:p>
     <w:p>
@@ -112,7 +112,7 @@
           <w:sz w:val="24"/>
           <w:shd w:fill="auto" w:val="clear"/>
         </w:rPr>
-        <w:t xml:space="preserve">Most recently, I worked as a Senior Computer Graphics Developer at Sportradar, where I worked on developing custom game engine used for compositing 3D Argumented Reality scenes to sport live streams. I was involved in all aspects of the game engine's development, from initial concept to final release. This experience not only expanded my technical skills but also improved my product delivering skills and knowledge of unitesting frameworks expertise.</w:t>
+        <w:t xml:space="preserve">Most recently, I worked as a Computer Graphics Developer at Sportradar, where I worked on developing custom game engine used for compositing 3D Argumented Reality scenes to sport live streams. I was involved in all aspects of the game engine's development, from initial concept to final release. This experience not only expanded my technical skills but also improved my product delivering skills and knowledge of unitesting frameworks expertise.</w:t>
       </w:r>
       <w:r>
         <w:rPr>
@@ -146,18 +146,18 @@
           <w:sz w:val="24"/>
           <w:shd w:fill="auto" w:val="clear"/>
         </w:rPr>
-        <w:t xml:space="preserve">Senior C++ Developer </w:t>
-      </w:r>
-      <w:r>
-        <w:rPr>
-          <w:rFonts w:ascii="Inter" w:hAnsi="Inter" w:cs="Inter" w:eastAsia="Inter"/>
-          <w:color w:val="auto"/>
-          <w:spacing w:val="0"/>
-          <w:position w:val="0"/>
-          <w:sz w:val="24"/>
-          <w:shd w:fill="auto" w:val="clear"/>
-        </w:rPr>
-        <w:t xml:space="preserve"> position at </w:t>
+        <w:t xml:space="preserve">C++ Developer </w:t>
+      </w:r>
+      <w:r>
+        <w:rPr>
+          <w:rFonts w:ascii="Inter" w:hAnsi="Inter" w:cs="Inter" w:eastAsia="Inter"/>
+          <w:color w:val="auto"/>
+          <w:spacing w:val="0"/>
+          <w:position w:val="0"/>
+          <w:sz w:val="24"/>
+          <w:shd w:fill="auto" w:val="clear"/>
+        </w:rPr>
+        <w:t xml:space="preserve">position at </w:t>
       </w:r>
       <w:r>
         <w:rPr>
@@ -190,18 +190,18 @@
           <w:sz w:val="24"/>
           <w:shd w:fill="auto" w:val="clear"/>
         </w:rPr>
-        <w:t xml:space="preserve">8Bit </w:t>
-      </w:r>
-      <w:r>
-        <w:rPr>
-          <w:rFonts w:ascii="Inter" w:hAnsi="Inter" w:cs="Inter" w:eastAsia="Inter"/>
-          <w:color w:val="auto"/>
-          <w:spacing w:val="0"/>
-          <w:position w:val="0"/>
-          <w:sz w:val="24"/>
-          <w:shd w:fill="auto" w:val="clear"/>
-        </w:rPr>
-        <w:t xml:space="preserve">and help create the next generation of unforgettable gaming experiences.</w:t>
+        <w:t xml:space="preserve">Gameloft </w:t>
+      </w:r>
+      <w:r>
+        <w:rPr>
+          <w:rFonts w:ascii="Inter" w:hAnsi="Inter" w:cs="Inter" w:eastAsia="Inter"/>
+          <w:color w:val="auto"/>
+          <w:spacing w:val="0"/>
+          <w:position w:val="0"/>
+          <w:sz w:val="24"/>
+          <w:shd w:fill="auto" w:val="clear"/>
+        </w:rPr>
+        <w:t xml:space="preserve">games help create the next generation of unforgettable gaming experiences.</w:t>
       </w:r>
       <w:r>
         <w:rPr>
@@ -250,18 +250,18 @@
           <w:sz w:val="24"/>
           <w:shd w:fill="auto" w:val="clear"/>
         </w:rPr>
-        <w:t xml:space="preserve">Gameloft's </w:t>
-      </w:r>
-      <w:r>
-        <w:rPr>
-          <w:rFonts w:ascii="Inter" w:hAnsi="Inter" w:cs="Inter" w:eastAsia="Inter"/>
-          <w:color w:val="auto"/>
-          <w:spacing w:val="0"/>
-          <w:position w:val="0"/>
-          <w:sz w:val="24"/>
-          <w:shd w:fill="auto" w:val="clear"/>
-        </w:rPr>
-        <w:t xml:space="preserve">vision.</w:t>
+        <w:t xml:space="preserve">Gameloft</w:t>
+      </w:r>
+      <w:r>
+        <w:rPr>
+          <w:rFonts w:ascii="Inter" w:hAnsi="Inter" w:cs="Inter" w:eastAsia="Inter"/>
+          <w:color w:val="auto"/>
+          <w:spacing w:val="0"/>
+          <w:position w:val="0"/>
+          <w:sz w:val="24"/>
+          <w:shd w:fill="auto" w:val="clear"/>
+        </w:rPr>
+        <w:t xml:space="preserve">'s vision.</w:t>
       </w:r>
       <w:r>
         <w:rPr>
